--- a/FORMATO PA 2 COMUNICACIÓN (2).docx
+++ b/FORMATO PA 2 COMUNICACIÓN (2).docx
@@ -1,9 +1,7 @@
 
 <file path=word/document.xml><?xml version="1.0" encoding="utf-8"?>
-<w:document xmlns:wpc="http://schemas.microsoft.com/office/word/2010/wordprocessingCanvas" xmlns:cx="http://schemas.microsoft.com/office/drawing/2014/chartex" xmlns:cx1="http://schemas.microsoft.com/office/drawing/2015/9/8/chartex" xmlns:cx2="http://schemas.microsoft.com/office/drawing/2015/10/21/chartex" xmlns:cx3="http://schemas.microsoft.com/office/drawing/2016/5/9/chartex" xmlns:cx4="http://schemas.microsoft.com/office/drawing/2016/5/10/chartex" xmlns:cx5="http://schemas.microsoft.com/office/drawing/2016/5/11/chartex" xmlns:mc="http://schemas.openxmlformats.org/markup-compatibility/2006" xmlns:o="urn:schemas-microsoft-com:office:office" xmlns:r="http://schemas.openxmlformats.org/officeDocument/2006/relationships" xmlns:m="http://schemas.openxmlformats.org/officeDocument/2006/math" xmlns:v="urn:schemas-microsoft-com:vml" xmlns:wp14="http://schemas.microsoft.com/office/word/2010/wordprocessingDrawing" xmlns:wp="http://schemas.openxmlformats.org/drawingml/2006/wordprocessingDrawing" xmlns:w10="urn:schemas-microsoft-com:office:word" xmlns:w="http://schemas.openxmlformats.org/wordprocessingml/2006/main" xmlns:w14="http://schemas.microsoft.com/office/word/2010/wordml" xmlns:w15="http://schemas.microsoft.com/office/word/2012/wordml" xmlns:w16se="http://schemas.microsoft.com/office/word/2015/wordml/symex" xmlns:wpg="http://schemas.microsoft.com/office/word/2010/wordprocessingGroup" xmlns:wpi="http://schemas.microsoft.com/office/word/2010/wordprocessingInk" xmlns:wne="http://schemas.microsoft.com/office/word/2006/wordml" xmlns:wps="http://schemas.microsoft.com/office/word/2010/wordprocessingShape" mc:Ignorable="w14 w15 w16se wp14">
+<w:document xmlns:wpc="http://schemas.microsoft.com/office/word/2010/wordprocessingCanvas" xmlns:cx="http://schemas.microsoft.com/office/drawing/2014/chartex" xmlns:mc="http://schemas.openxmlformats.org/markup-compatibility/2006" xmlns:o="urn:schemas-microsoft-com:office:office" xmlns:r="http://schemas.openxmlformats.org/officeDocument/2006/relationships" xmlns:m="http://schemas.openxmlformats.org/officeDocument/2006/math" xmlns:v="urn:schemas-microsoft-com:vml" xmlns:wp14="http://schemas.microsoft.com/office/word/2010/wordprocessingDrawing" xmlns:wp="http://schemas.openxmlformats.org/drawingml/2006/wordprocessingDrawing" xmlns:w10="urn:schemas-microsoft-com:office:word" xmlns:w="http://schemas.openxmlformats.org/wordprocessingml/2006/main" xmlns:w14="http://schemas.microsoft.com/office/word/2010/wordml" xmlns:w15="http://schemas.microsoft.com/office/word/2012/wordml" xmlns:w16se="http://schemas.microsoft.com/office/word/2015/wordml/symex" xmlns:wpg="http://schemas.microsoft.com/office/word/2010/wordprocessingGroup" xmlns:wpi="http://schemas.microsoft.com/office/word/2010/wordprocessingInk" xmlns:wne="http://schemas.microsoft.com/office/word/2006/wordml" xmlns:wps="http://schemas.microsoft.com/office/word/2010/wordprocessingShape" mc:Ignorable="w14 w15 w16se wp14">
   <w:body>
-    <w:bookmarkStart w:id="0" w:name="_GoBack" w:displacedByCustomXml="next"/>
-    <w:bookmarkEnd w:id="0" w:displacedByCustomXml="next"/>
     <w:sdt>
       <w:sdtPr>
         <w:rPr>
@@ -2679,7 +2677,15 @@
               <w:spacing w:before="240" w:line="360" w:lineRule="auto"/>
             </w:pPr>
             <w:r>
-              <w:t>(Tema)                     (verbo)                           (</w:t>
+              <w:t>(</w:t>
+            </w:r>
+            <w:proofErr w:type="gramStart"/>
+            <w:r>
+              <w:t xml:space="preserve">Tema)   </w:t>
+            </w:r>
+            <w:proofErr w:type="gramEnd"/>
+            <w:r>
+              <w:t xml:space="preserve">                  (verbo)                           (</w:t>
             </w:r>
             <w:r>
               <w:rPr>
@@ -2830,7 +2836,15 @@
               <w:spacing w:before="240" w:line="360" w:lineRule="auto"/>
             </w:pPr>
             <w:r>
-              <w:t>(Tema)                     (verbo)                           (</w:t>
+              <w:t>(</w:t>
+            </w:r>
+            <w:proofErr w:type="gramStart"/>
+            <w:r>
+              <w:t xml:space="preserve">Tema)   </w:t>
+            </w:r>
+            <w:proofErr w:type="gramEnd"/>
+            <w:r>
+              <w:t xml:space="preserve">                  (verbo)                           (</w:t>
             </w:r>
             <w:r>
               <w:rPr>
@@ -2968,7 +2982,15 @@
               <w:spacing w:before="240" w:line="360" w:lineRule="auto"/>
             </w:pPr>
             <w:r>
-              <w:t>(Tema)                     (verbo)                            (</w:t>
+              <w:t>(</w:t>
+            </w:r>
+            <w:proofErr w:type="gramStart"/>
+            <w:r>
+              <w:t xml:space="preserve">Tema)   </w:t>
+            </w:r>
+            <w:proofErr w:type="gramEnd"/>
+            <w:r>
+              <w:t xml:space="preserve">                  (verbo)                            (</w:t>
             </w:r>
             <w:r>
               <w:rPr>
@@ -3116,6 +3138,45 @@
               </w:tabs>
               <w:spacing w:line="360" w:lineRule="auto"/>
             </w:pPr>
+            <w:r>
+              <w:t xml:space="preserve">Vamos a ver si esto funciona pues    estamos profesionalizando </w:t>
+            </w:r>
+            <w:proofErr w:type="spellStart"/>
+            <w:proofErr w:type="gramStart"/>
+            <w:r>
+              <w:t>mas</w:t>
+            </w:r>
+            <w:proofErr w:type="spellEnd"/>
+            <w:r>
+              <w:t xml:space="preserve">  con</w:t>
+            </w:r>
+            <w:proofErr w:type="gramEnd"/>
+            <w:r>
+              <w:t xml:space="preserve"> </w:t>
+            </w:r>
+            <w:proofErr w:type="spellStart"/>
+            <w:r>
+              <w:t>ig</w:t>
+            </w:r>
+            <w:proofErr w:type="spellEnd"/>
+            <w:r>
+              <w:t xml:space="preserve"> </w:t>
+            </w:r>
+            <w:proofErr w:type="spellStart"/>
+            <w:r>
+              <w:t>hub</w:t>
+            </w:r>
+            <w:proofErr w:type="spellEnd"/>
+          </w:p>
+          <w:p>
+            <w:pPr>
+              <w:tabs>
+                <w:tab w:val="left" w:pos="4485"/>
+              </w:tabs>
+              <w:spacing w:line="360" w:lineRule="auto"/>
+            </w:pPr>
+            <w:bookmarkStart w:id="0" w:name="_GoBack"/>
+            <w:bookmarkEnd w:id="0"/>
           </w:p>
           <w:p>
             <w:pPr>
@@ -3183,7 +3244,7 @@
 </file>
 
 <file path=word/endnotes.xml><?xml version="1.0" encoding="utf-8"?>
-<w:endnotes xmlns:wpc="http://schemas.microsoft.com/office/word/2010/wordprocessingCanvas" xmlns:cx="http://schemas.microsoft.com/office/drawing/2014/chartex" xmlns:cx1="http://schemas.microsoft.com/office/drawing/2015/9/8/chartex" xmlns:cx2="http://schemas.microsoft.com/office/drawing/2015/10/21/chartex" xmlns:cx3="http://schemas.microsoft.com/office/drawing/2016/5/9/chartex" xmlns:cx4="http://schemas.microsoft.com/office/drawing/2016/5/10/chartex" xmlns:cx5="http://schemas.microsoft.com/office/drawing/2016/5/11/chartex" xmlns:mc="http://schemas.openxmlformats.org/markup-compatibility/2006" xmlns:o="urn:schemas-microsoft-com:office:office" xmlns:r="http://schemas.openxmlformats.org/officeDocument/2006/relationships" xmlns:m="http://schemas.openxmlformats.org/officeDocument/2006/math" xmlns:v="urn:schemas-microsoft-com:vml" xmlns:wp14="http://schemas.microsoft.com/office/word/2010/wordprocessingDrawing" xmlns:wp="http://schemas.openxmlformats.org/drawingml/2006/wordprocessingDrawing" xmlns:w10="urn:schemas-microsoft-com:office:word" xmlns:w="http://schemas.openxmlformats.org/wordprocessingml/2006/main" xmlns:w14="http://schemas.microsoft.com/office/word/2010/wordml" xmlns:w15="http://schemas.microsoft.com/office/word/2012/wordml" xmlns:w16se="http://schemas.microsoft.com/office/word/2015/wordml/symex" xmlns:wpg="http://schemas.microsoft.com/office/word/2010/wordprocessingGroup" xmlns:wpi="http://schemas.microsoft.com/office/word/2010/wordprocessingInk" xmlns:wne="http://schemas.microsoft.com/office/word/2006/wordml" xmlns:wps="http://schemas.microsoft.com/office/word/2010/wordprocessingShape" mc:Ignorable="w14 w15 w16se wp14">
+<w:endnotes xmlns:wpc="http://schemas.microsoft.com/office/word/2010/wordprocessingCanvas" xmlns:cx="http://schemas.microsoft.com/office/drawing/2014/chartex" xmlns:mc="http://schemas.openxmlformats.org/markup-compatibility/2006" xmlns:o="urn:schemas-microsoft-com:office:office" xmlns:r="http://schemas.openxmlformats.org/officeDocument/2006/relationships" xmlns:m="http://schemas.openxmlformats.org/officeDocument/2006/math" xmlns:v="urn:schemas-microsoft-com:vml" xmlns:wp14="http://schemas.microsoft.com/office/word/2010/wordprocessingDrawing" xmlns:wp="http://schemas.openxmlformats.org/drawingml/2006/wordprocessingDrawing" xmlns:w10="urn:schemas-microsoft-com:office:word" xmlns:w="http://schemas.openxmlformats.org/wordprocessingml/2006/main" xmlns:w14="http://schemas.microsoft.com/office/word/2010/wordml" xmlns:w15="http://schemas.microsoft.com/office/word/2012/wordml" xmlns:w16se="http://schemas.microsoft.com/office/word/2015/wordml/symex" xmlns:wpg="http://schemas.microsoft.com/office/word/2010/wordprocessingGroup" xmlns:wpi="http://schemas.microsoft.com/office/word/2010/wordprocessingInk" xmlns:wne="http://schemas.microsoft.com/office/word/2006/wordml" xmlns:wps="http://schemas.microsoft.com/office/word/2010/wordprocessingShape" mc:Ignorable="w14 w15 w16se wp14">
   <w:endnote w:type="separator" w:id="-1">
     <w:p>
       <w:pPr>
@@ -3208,7 +3269,7 @@
 </file>
 
 <file path=word/footer1.xml><?xml version="1.0" encoding="utf-8"?>
-<w:ftr xmlns:wpc="http://schemas.microsoft.com/office/word/2010/wordprocessingCanvas" xmlns:cx="http://schemas.microsoft.com/office/drawing/2014/chartex" xmlns:cx1="http://schemas.microsoft.com/office/drawing/2015/9/8/chartex" xmlns:cx2="http://schemas.microsoft.com/office/drawing/2015/10/21/chartex" xmlns:cx3="http://schemas.microsoft.com/office/drawing/2016/5/9/chartex" xmlns:cx4="http://schemas.microsoft.com/office/drawing/2016/5/10/chartex" xmlns:cx5="http://schemas.microsoft.com/office/drawing/2016/5/11/chartex" xmlns:mc="http://schemas.openxmlformats.org/markup-compatibility/2006" xmlns:o="urn:schemas-microsoft-com:office:office" xmlns:r="http://schemas.openxmlformats.org/officeDocument/2006/relationships" xmlns:m="http://schemas.openxmlformats.org/officeDocument/2006/math" xmlns:v="urn:schemas-microsoft-com:vml" xmlns:wp14="http://schemas.microsoft.com/office/word/2010/wordprocessingDrawing" xmlns:wp="http://schemas.openxmlformats.org/drawingml/2006/wordprocessingDrawing" xmlns:w10="urn:schemas-microsoft-com:office:word" xmlns:w="http://schemas.openxmlformats.org/wordprocessingml/2006/main" xmlns:w14="http://schemas.microsoft.com/office/word/2010/wordml" xmlns:w15="http://schemas.microsoft.com/office/word/2012/wordml" xmlns:w16se="http://schemas.microsoft.com/office/word/2015/wordml/symex" xmlns:wpg="http://schemas.microsoft.com/office/word/2010/wordprocessingGroup" xmlns:wpi="http://schemas.microsoft.com/office/word/2010/wordprocessingInk" xmlns:wne="http://schemas.microsoft.com/office/word/2006/wordml" xmlns:wps="http://schemas.microsoft.com/office/word/2010/wordprocessingShape" mc:Ignorable="w14 w15 w16se wp14">
+<w:ftr xmlns:wpc="http://schemas.microsoft.com/office/word/2010/wordprocessingCanvas" xmlns:cx="http://schemas.microsoft.com/office/drawing/2014/chartex" xmlns:mc="http://schemas.openxmlformats.org/markup-compatibility/2006" xmlns:o="urn:schemas-microsoft-com:office:office" xmlns:r="http://schemas.openxmlformats.org/officeDocument/2006/relationships" xmlns:m="http://schemas.openxmlformats.org/officeDocument/2006/math" xmlns:v="urn:schemas-microsoft-com:vml" xmlns:wp14="http://schemas.microsoft.com/office/word/2010/wordprocessingDrawing" xmlns:wp="http://schemas.openxmlformats.org/drawingml/2006/wordprocessingDrawing" xmlns:w10="urn:schemas-microsoft-com:office:word" xmlns:w="http://schemas.openxmlformats.org/wordprocessingml/2006/main" xmlns:w14="http://schemas.microsoft.com/office/word/2010/wordml" xmlns:w15="http://schemas.microsoft.com/office/word/2012/wordml" xmlns:w16se="http://schemas.microsoft.com/office/word/2015/wordml/symex" xmlns:wpg="http://schemas.microsoft.com/office/word/2010/wordprocessingGroup" xmlns:wpi="http://schemas.microsoft.com/office/word/2010/wordprocessingInk" xmlns:wne="http://schemas.microsoft.com/office/word/2006/wordml" xmlns:wps="http://schemas.microsoft.com/office/word/2010/wordprocessingShape" mc:Ignorable="w14 w15 w16se wp14">
   <w:p>
     <w:pPr>
       <w:pStyle w:val="Piedepgina"/>
@@ -3218,7 +3279,7 @@
 </file>
 
 <file path=word/footer2.xml><?xml version="1.0" encoding="utf-8"?>
-<w:ftr xmlns:wpc="http://schemas.microsoft.com/office/word/2010/wordprocessingCanvas" xmlns:cx="http://schemas.microsoft.com/office/drawing/2014/chartex" xmlns:cx1="http://schemas.microsoft.com/office/drawing/2015/9/8/chartex" xmlns:cx2="http://schemas.microsoft.com/office/drawing/2015/10/21/chartex" xmlns:cx3="http://schemas.microsoft.com/office/drawing/2016/5/9/chartex" xmlns:cx4="http://schemas.microsoft.com/office/drawing/2016/5/10/chartex" xmlns:cx5="http://schemas.microsoft.com/office/drawing/2016/5/11/chartex" xmlns:mc="http://schemas.openxmlformats.org/markup-compatibility/2006" xmlns:o="urn:schemas-microsoft-com:office:office" xmlns:r="http://schemas.openxmlformats.org/officeDocument/2006/relationships" xmlns:m="http://schemas.openxmlformats.org/officeDocument/2006/math" xmlns:v="urn:schemas-microsoft-com:vml" xmlns:wp14="http://schemas.microsoft.com/office/word/2010/wordprocessingDrawing" xmlns:wp="http://schemas.openxmlformats.org/drawingml/2006/wordprocessingDrawing" xmlns:w10="urn:schemas-microsoft-com:office:word" xmlns:w="http://schemas.openxmlformats.org/wordprocessingml/2006/main" xmlns:w14="http://schemas.microsoft.com/office/word/2010/wordml" xmlns:w15="http://schemas.microsoft.com/office/word/2012/wordml" xmlns:w16se="http://schemas.microsoft.com/office/word/2015/wordml/symex" xmlns:wpg="http://schemas.microsoft.com/office/word/2010/wordprocessingGroup" xmlns:wpi="http://schemas.microsoft.com/office/word/2010/wordprocessingInk" xmlns:wne="http://schemas.microsoft.com/office/word/2006/wordml" xmlns:wps="http://schemas.microsoft.com/office/word/2010/wordprocessingShape" mc:Ignorable="w14 w15 w16se wp14">
+<w:ftr xmlns:wpc="http://schemas.microsoft.com/office/word/2010/wordprocessingCanvas" xmlns:cx="http://schemas.microsoft.com/office/drawing/2014/chartex" xmlns:mc="http://schemas.openxmlformats.org/markup-compatibility/2006" xmlns:o="urn:schemas-microsoft-com:office:office" xmlns:r="http://schemas.openxmlformats.org/officeDocument/2006/relationships" xmlns:m="http://schemas.openxmlformats.org/officeDocument/2006/math" xmlns:v="urn:schemas-microsoft-com:vml" xmlns:wp14="http://schemas.microsoft.com/office/word/2010/wordprocessingDrawing" xmlns:wp="http://schemas.openxmlformats.org/drawingml/2006/wordprocessingDrawing" xmlns:w10="urn:schemas-microsoft-com:office:word" xmlns:w="http://schemas.openxmlformats.org/wordprocessingml/2006/main" xmlns:w14="http://schemas.microsoft.com/office/word/2010/wordml" xmlns:w15="http://schemas.microsoft.com/office/word/2012/wordml" xmlns:w16se="http://schemas.microsoft.com/office/word/2015/wordml/symex" xmlns:wpg="http://schemas.microsoft.com/office/word/2010/wordprocessingGroup" xmlns:wpi="http://schemas.microsoft.com/office/word/2010/wordprocessingInk" xmlns:wne="http://schemas.microsoft.com/office/word/2006/wordml" xmlns:wps="http://schemas.microsoft.com/office/word/2010/wordprocessingShape" mc:Ignorable="w14 w15 w16se wp14">
   <w:sdt>
     <w:sdtPr>
       <w:id w:val="1443033410"/>
@@ -3393,7 +3454,7 @@
             <w:noProof/>
             <w:lang w:val="es-ES"/>
           </w:rPr>
-          <w:t>1</w:t>
+          <w:t>3</w:t>
         </w:r>
         <w:r>
           <w:fldChar w:fldCharType="end"/>
@@ -3429,7 +3490,7 @@
 </file>
 
 <file path=word/footer3.xml><?xml version="1.0" encoding="utf-8"?>
-<w:ftr xmlns:wpc="http://schemas.microsoft.com/office/word/2010/wordprocessingCanvas" xmlns:cx="http://schemas.microsoft.com/office/drawing/2014/chartex" xmlns:cx1="http://schemas.microsoft.com/office/drawing/2015/9/8/chartex" xmlns:cx2="http://schemas.microsoft.com/office/drawing/2015/10/21/chartex" xmlns:cx3="http://schemas.microsoft.com/office/drawing/2016/5/9/chartex" xmlns:cx4="http://schemas.microsoft.com/office/drawing/2016/5/10/chartex" xmlns:cx5="http://schemas.microsoft.com/office/drawing/2016/5/11/chartex" xmlns:mc="http://schemas.openxmlformats.org/markup-compatibility/2006" xmlns:o="urn:schemas-microsoft-com:office:office" xmlns:r="http://schemas.openxmlformats.org/officeDocument/2006/relationships" xmlns:m="http://schemas.openxmlformats.org/officeDocument/2006/math" xmlns:v="urn:schemas-microsoft-com:vml" xmlns:wp14="http://schemas.microsoft.com/office/word/2010/wordprocessingDrawing" xmlns:wp="http://schemas.openxmlformats.org/drawingml/2006/wordprocessingDrawing" xmlns:w10="urn:schemas-microsoft-com:office:word" xmlns:w="http://schemas.openxmlformats.org/wordprocessingml/2006/main" xmlns:w14="http://schemas.microsoft.com/office/word/2010/wordml" xmlns:w15="http://schemas.microsoft.com/office/word/2012/wordml" xmlns:w16se="http://schemas.microsoft.com/office/word/2015/wordml/symex" xmlns:wpg="http://schemas.microsoft.com/office/word/2010/wordprocessingGroup" xmlns:wpi="http://schemas.microsoft.com/office/word/2010/wordprocessingInk" xmlns:wne="http://schemas.microsoft.com/office/word/2006/wordml" xmlns:wps="http://schemas.microsoft.com/office/word/2010/wordprocessingShape" mc:Ignorable="w14 w15 w16se wp14">
+<w:ftr xmlns:wpc="http://schemas.microsoft.com/office/word/2010/wordprocessingCanvas" xmlns:cx="http://schemas.microsoft.com/office/drawing/2014/chartex" xmlns:mc="http://schemas.openxmlformats.org/markup-compatibility/2006" xmlns:o="urn:schemas-microsoft-com:office:office" xmlns:r="http://schemas.openxmlformats.org/officeDocument/2006/relationships" xmlns:m="http://schemas.openxmlformats.org/officeDocument/2006/math" xmlns:v="urn:schemas-microsoft-com:vml" xmlns:wp14="http://schemas.microsoft.com/office/word/2010/wordprocessingDrawing" xmlns:wp="http://schemas.openxmlformats.org/drawingml/2006/wordprocessingDrawing" xmlns:w10="urn:schemas-microsoft-com:office:word" xmlns:w="http://schemas.openxmlformats.org/wordprocessingml/2006/main" xmlns:w14="http://schemas.microsoft.com/office/word/2010/wordml" xmlns:w15="http://schemas.microsoft.com/office/word/2012/wordml" xmlns:w16se="http://schemas.microsoft.com/office/word/2015/wordml/symex" xmlns:wpg="http://schemas.microsoft.com/office/word/2010/wordprocessingGroup" xmlns:wpi="http://schemas.microsoft.com/office/word/2010/wordprocessingInk" xmlns:wne="http://schemas.microsoft.com/office/word/2006/wordml" xmlns:wps="http://schemas.microsoft.com/office/word/2010/wordprocessingShape" mc:Ignorable="w14 w15 w16se wp14">
   <w:p>
     <w:pPr>
       <w:pStyle w:val="Piedepgina"/>
@@ -3439,7 +3500,7 @@
 </file>
 
 <file path=word/footnotes.xml><?xml version="1.0" encoding="utf-8"?>
-<w:footnotes xmlns:wpc="http://schemas.microsoft.com/office/word/2010/wordprocessingCanvas" xmlns:cx="http://schemas.microsoft.com/office/drawing/2014/chartex" xmlns:cx1="http://schemas.microsoft.com/office/drawing/2015/9/8/chartex" xmlns:cx2="http://schemas.microsoft.com/office/drawing/2015/10/21/chartex" xmlns:cx3="http://schemas.microsoft.com/office/drawing/2016/5/9/chartex" xmlns:cx4="http://schemas.microsoft.com/office/drawing/2016/5/10/chartex" xmlns:cx5="http://schemas.microsoft.com/office/drawing/2016/5/11/chartex" xmlns:mc="http://schemas.openxmlformats.org/markup-compatibility/2006" xmlns:o="urn:schemas-microsoft-com:office:office" xmlns:r="http://schemas.openxmlformats.org/officeDocument/2006/relationships" xmlns:m="http://schemas.openxmlformats.org/officeDocument/2006/math" xmlns:v="urn:schemas-microsoft-com:vml" xmlns:wp14="http://schemas.microsoft.com/office/word/2010/wordprocessingDrawing" xmlns:wp="http://schemas.openxmlformats.org/drawingml/2006/wordprocessingDrawing" xmlns:w10="urn:schemas-microsoft-com:office:word" xmlns:w="http://schemas.openxmlformats.org/wordprocessingml/2006/main" xmlns:w14="http://schemas.microsoft.com/office/word/2010/wordml" xmlns:w15="http://schemas.microsoft.com/office/word/2012/wordml" xmlns:w16se="http://schemas.microsoft.com/office/word/2015/wordml/symex" xmlns:wpg="http://schemas.microsoft.com/office/word/2010/wordprocessingGroup" xmlns:wpi="http://schemas.microsoft.com/office/word/2010/wordprocessingInk" xmlns:wne="http://schemas.microsoft.com/office/word/2006/wordml" xmlns:wps="http://schemas.microsoft.com/office/word/2010/wordprocessingShape" mc:Ignorable="w14 w15 w16se wp14">
+<w:footnotes xmlns:wpc="http://schemas.microsoft.com/office/word/2010/wordprocessingCanvas" xmlns:cx="http://schemas.microsoft.com/office/drawing/2014/chartex" xmlns:mc="http://schemas.openxmlformats.org/markup-compatibility/2006" xmlns:o="urn:schemas-microsoft-com:office:office" xmlns:r="http://schemas.openxmlformats.org/officeDocument/2006/relationships" xmlns:m="http://schemas.openxmlformats.org/officeDocument/2006/math" xmlns:v="urn:schemas-microsoft-com:vml" xmlns:wp14="http://schemas.microsoft.com/office/word/2010/wordprocessingDrawing" xmlns:wp="http://schemas.openxmlformats.org/drawingml/2006/wordprocessingDrawing" xmlns:w10="urn:schemas-microsoft-com:office:word" xmlns:w="http://schemas.openxmlformats.org/wordprocessingml/2006/main" xmlns:w14="http://schemas.microsoft.com/office/word/2010/wordml" xmlns:w15="http://schemas.microsoft.com/office/word/2012/wordml" xmlns:w16se="http://schemas.microsoft.com/office/word/2015/wordml/symex" xmlns:wpg="http://schemas.microsoft.com/office/word/2010/wordprocessingGroup" xmlns:wpi="http://schemas.microsoft.com/office/word/2010/wordprocessingInk" xmlns:wne="http://schemas.microsoft.com/office/word/2006/wordml" xmlns:wps="http://schemas.microsoft.com/office/word/2010/wordprocessingShape" mc:Ignorable="w14 w15 w16se wp14">
   <w:footnote w:type="separator" w:id="-1">
     <w:p>
       <w:pPr>
@@ -3464,7 +3525,7 @@
 </file>
 
 <file path=word/header1.xml><?xml version="1.0" encoding="utf-8"?>
-<w:hdr xmlns:wpc="http://schemas.microsoft.com/office/word/2010/wordprocessingCanvas" xmlns:cx="http://schemas.microsoft.com/office/drawing/2014/chartex" xmlns:cx1="http://schemas.microsoft.com/office/drawing/2015/9/8/chartex" xmlns:cx2="http://schemas.microsoft.com/office/drawing/2015/10/21/chartex" xmlns:cx3="http://schemas.microsoft.com/office/drawing/2016/5/9/chartex" xmlns:cx4="http://schemas.microsoft.com/office/drawing/2016/5/10/chartex" xmlns:cx5="http://schemas.microsoft.com/office/drawing/2016/5/11/chartex" xmlns:mc="http://schemas.openxmlformats.org/markup-compatibility/2006" xmlns:o="urn:schemas-microsoft-com:office:office" xmlns:r="http://schemas.openxmlformats.org/officeDocument/2006/relationships" xmlns:m="http://schemas.openxmlformats.org/officeDocument/2006/math" xmlns:v="urn:schemas-microsoft-com:vml" xmlns:wp14="http://schemas.microsoft.com/office/word/2010/wordprocessingDrawing" xmlns:wp="http://schemas.openxmlformats.org/drawingml/2006/wordprocessingDrawing" xmlns:w10="urn:schemas-microsoft-com:office:word" xmlns:w="http://schemas.openxmlformats.org/wordprocessingml/2006/main" xmlns:w14="http://schemas.microsoft.com/office/word/2010/wordml" xmlns:w15="http://schemas.microsoft.com/office/word/2012/wordml" xmlns:w16se="http://schemas.microsoft.com/office/word/2015/wordml/symex" xmlns:wpg="http://schemas.microsoft.com/office/word/2010/wordprocessingGroup" xmlns:wpi="http://schemas.microsoft.com/office/word/2010/wordprocessingInk" xmlns:wne="http://schemas.microsoft.com/office/word/2006/wordml" xmlns:wps="http://schemas.microsoft.com/office/word/2010/wordprocessingShape" mc:Ignorable="w14 w15 w16se wp14">
+<w:hdr xmlns:wpc="http://schemas.microsoft.com/office/word/2010/wordprocessingCanvas" xmlns:cx="http://schemas.microsoft.com/office/drawing/2014/chartex" xmlns:mc="http://schemas.openxmlformats.org/markup-compatibility/2006" xmlns:o="urn:schemas-microsoft-com:office:office" xmlns:r="http://schemas.openxmlformats.org/officeDocument/2006/relationships" xmlns:m="http://schemas.openxmlformats.org/officeDocument/2006/math" xmlns:v="urn:schemas-microsoft-com:vml" xmlns:wp14="http://schemas.microsoft.com/office/word/2010/wordprocessingDrawing" xmlns:wp="http://schemas.openxmlformats.org/drawingml/2006/wordprocessingDrawing" xmlns:w10="urn:schemas-microsoft-com:office:word" xmlns:w="http://schemas.openxmlformats.org/wordprocessingml/2006/main" xmlns:w14="http://schemas.microsoft.com/office/word/2010/wordml" xmlns:w15="http://schemas.microsoft.com/office/word/2012/wordml" xmlns:w16se="http://schemas.microsoft.com/office/word/2015/wordml/symex" xmlns:wpg="http://schemas.microsoft.com/office/word/2010/wordprocessingGroup" xmlns:wpi="http://schemas.microsoft.com/office/word/2010/wordprocessingInk" xmlns:wne="http://schemas.microsoft.com/office/word/2006/wordml" xmlns:wps="http://schemas.microsoft.com/office/word/2010/wordprocessingShape" mc:Ignorable="w14 w15 w16se wp14">
   <w:p>
     <w:pPr>
       <w:pStyle w:val="Encabezado"/>
@@ -3474,7 +3535,7 @@
 </file>
 
 <file path=word/header2.xml><?xml version="1.0" encoding="utf-8"?>
-<w:hdr xmlns:wpc="http://schemas.microsoft.com/office/word/2010/wordprocessingCanvas" xmlns:cx="http://schemas.microsoft.com/office/drawing/2014/chartex" xmlns:cx1="http://schemas.microsoft.com/office/drawing/2015/9/8/chartex" xmlns:cx2="http://schemas.microsoft.com/office/drawing/2015/10/21/chartex" xmlns:cx3="http://schemas.microsoft.com/office/drawing/2016/5/9/chartex" xmlns:cx4="http://schemas.microsoft.com/office/drawing/2016/5/10/chartex" xmlns:cx5="http://schemas.microsoft.com/office/drawing/2016/5/11/chartex" xmlns:mc="http://schemas.openxmlformats.org/markup-compatibility/2006" xmlns:o="urn:schemas-microsoft-com:office:office" xmlns:r="http://schemas.openxmlformats.org/officeDocument/2006/relationships" xmlns:m="http://schemas.openxmlformats.org/officeDocument/2006/math" xmlns:v="urn:schemas-microsoft-com:vml" xmlns:wp14="http://schemas.microsoft.com/office/word/2010/wordprocessingDrawing" xmlns:wp="http://schemas.openxmlformats.org/drawingml/2006/wordprocessingDrawing" xmlns:w10="urn:schemas-microsoft-com:office:word" xmlns:w="http://schemas.openxmlformats.org/wordprocessingml/2006/main" xmlns:w14="http://schemas.microsoft.com/office/word/2010/wordml" xmlns:w15="http://schemas.microsoft.com/office/word/2012/wordml" xmlns:w16se="http://schemas.microsoft.com/office/word/2015/wordml/symex" xmlns:wpg="http://schemas.microsoft.com/office/word/2010/wordprocessingGroup" xmlns:wpi="http://schemas.microsoft.com/office/word/2010/wordprocessingInk" xmlns:wne="http://schemas.microsoft.com/office/word/2006/wordml" xmlns:wps="http://schemas.microsoft.com/office/word/2010/wordprocessingShape" mc:Ignorable="w14 w15 w16se wp14">
+<w:hdr xmlns:wpc="http://schemas.microsoft.com/office/word/2010/wordprocessingCanvas" xmlns:cx="http://schemas.microsoft.com/office/drawing/2014/chartex" xmlns:mc="http://schemas.openxmlformats.org/markup-compatibility/2006" xmlns:o="urn:schemas-microsoft-com:office:office" xmlns:r="http://schemas.openxmlformats.org/officeDocument/2006/relationships" xmlns:m="http://schemas.openxmlformats.org/officeDocument/2006/math" xmlns:v="urn:schemas-microsoft-com:vml" xmlns:wp14="http://schemas.microsoft.com/office/word/2010/wordprocessingDrawing" xmlns:wp="http://schemas.openxmlformats.org/drawingml/2006/wordprocessingDrawing" xmlns:w10="urn:schemas-microsoft-com:office:word" xmlns:w="http://schemas.openxmlformats.org/wordprocessingml/2006/main" xmlns:w14="http://schemas.microsoft.com/office/word/2010/wordml" xmlns:w15="http://schemas.microsoft.com/office/word/2012/wordml" xmlns:w16se="http://schemas.microsoft.com/office/word/2015/wordml/symex" xmlns:wpg="http://schemas.microsoft.com/office/word/2010/wordprocessingGroup" xmlns:wpi="http://schemas.microsoft.com/office/word/2010/wordprocessingInk" xmlns:wne="http://schemas.microsoft.com/office/word/2006/wordml" xmlns:wps="http://schemas.microsoft.com/office/word/2010/wordprocessingShape" mc:Ignorable="w14 w15 w16se wp14">
   <w:p>
     <w:pPr>
       <w:pStyle w:val="Encabezado"/>
@@ -3608,7 +3669,7 @@
             </wp:anchor>
           </w:drawing>
         </mc:Choice>
-        <mc:Fallback>
+        <mc:Fallback xmlns:cx5="http://schemas.microsoft.com/office/drawing/2016/5/11/chartex" xmlns:cx4="http://schemas.microsoft.com/office/drawing/2016/5/10/chartex" xmlns:cx3="http://schemas.microsoft.com/office/drawing/2016/5/9/chartex" xmlns:cx2="http://schemas.microsoft.com/office/drawing/2015/10/21/chartex" xmlns:cx1="http://schemas.microsoft.com/office/drawing/2015/9/8/chartex">
           <w:pict>
             <v:rect w14:anchorId="6F88DE0E" id="1 Rectángulo" o:spid="_x0000_s1026" style="position:absolute;margin-left:9pt;margin-top:2.85pt;width:378.9pt;height:31.5pt;z-index:251654144;visibility:visible;mso-wrap-style:square;mso-width-percent:0;mso-height-percent:0;mso-wrap-distance-left:9pt;mso-wrap-distance-top:0;mso-wrap-distance-right:9pt;mso-wrap-distance-bottom:0;mso-position-horizontal:absolute;mso-position-horizontal-relative:page;mso-position-vertical:absolute;mso-position-vertical-relative:text;mso-width-percent:0;mso-height-percent:0;mso-width-relative:page;mso-height-relative:page;v-text-anchor:bottom" o:gfxdata="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" fillcolor="#0070c0" strokecolor="#0070c0" strokeweight="2pt">
               <v:path arrowok="t"/>
@@ -3868,7 +3929,7 @@
             </wp:anchor>
           </w:drawing>
         </mc:Choice>
-        <mc:Fallback>
+        <mc:Fallback xmlns:cx5="http://schemas.microsoft.com/office/drawing/2016/5/11/chartex" xmlns:cx4="http://schemas.microsoft.com/office/drawing/2016/5/10/chartex" xmlns:cx3="http://schemas.microsoft.com/office/drawing/2016/5/9/chartex" xmlns:cx2="http://schemas.microsoft.com/office/drawing/2015/10/21/chartex" xmlns:cx1="http://schemas.microsoft.com/office/drawing/2015/9/8/chartex">
           <w:pict>
             <v:rect w14:anchorId="1582C240" id="2 Rectángulo" o:spid="_x0000_s1027" style="position:absolute;margin-left:320.2pt;margin-top:2.9pt;width:218.05pt;height:31.5pt;z-index:251656192;visibility:visible;mso-wrap-style:square;mso-width-percent:0;mso-height-percent:0;mso-wrap-distance-left:9pt;mso-wrap-distance-top:0;mso-wrap-distance-right:9pt;mso-wrap-distance-bottom:0;mso-position-horizontal:absolute;mso-position-horizontal-relative:text;mso-position-vertical:absolute;mso-position-vertical-relative:text;mso-width-percent:0;mso-height-percent:0;mso-width-relative:page;mso-height-relative:page;v-text-anchor:middle" o:gfxdata="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" fillcolor="#002060" strokecolor="#002060" strokeweight="2pt">
               <v:path arrowok="t"/>
@@ -3931,7 +3992,7 @@
 </file>
 
 <file path=word/header3.xml><?xml version="1.0" encoding="utf-8"?>
-<w:hdr xmlns:wpc="http://schemas.microsoft.com/office/word/2010/wordprocessingCanvas" xmlns:cx="http://schemas.microsoft.com/office/drawing/2014/chartex" xmlns:cx1="http://schemas.microsoft.com/office/drawing/2015/9/8/chartex" xmlns:cx2="http://schemas.microsoft.com/office/drawing/2015/10/21/chartex" xmlns:cx3="http://schemas.microsoft.com/office/drawing/2016/5/9/chartex" xmlns:cx4="http://schemas.microsoft.com/office/drawing/2016/5/10/chartex" xmlns:cx5="http://schemas.microsoft.com/office/drawing/2016/5/11/chartex" xmlns:mc="http://schemas.openxmlformats.org/markup-compatibility/2006" xmlns:o="urn:schemas-microsoft-com:office:office" xmlns:r="http://schemas.openxmlformats.org/officeDocument/2006/relationships" xmlns:m="http://schemas.openxmlformats.org/officeDocument/2006/math" xmlns:v="urn:schemas-microsoft-com:vml" xmlns:wp14="http://schemas.microsoft.com/office/word/2010/wordprocessingDrawing" xmlns:wp="http://schemas.openxmlformats.org/drawingml/2006/wordprocessingDrawing" xmlns:w10="urn:schemas-microsoft-com:office:word" xmlns:w="http://schemas.openxmlformats.org/wordprocessingml/2006/main" xmlns:w14="http://schemas.microsoft.com/office/word/2010/wordml" xmlns:w15="http://schemas.microsoft.com/office/word/2012/wordml" xmlns:w16se="http://schemas.microsoft.com/office/word/2015/wordml/symex" xmlns:wpg="http://schemas.microsoft.com/office/word/2010/wordprocessingGroup" xmlns:wpi="http://schemas.microsoft.com/office/word/2010/wordprocessingInk" xmlns:wne="http://schemas.microsoft.com/office/word/2006/wordml" xmlns:wps="http://schemas.microsoft.com/office/word/2010/wordprocessingShape" mc:Ignorable="w14 w15 w16se wp14">
+<w:hdr xmlns:wpc="http://schemas.microsoft.com/office/word/2010/wordprocessingCanvas" xmlns:cx="http://schemas.microsoft.com/office/drawing/2014/chartex" xmlns:mc="http://schemas.openxmlformats.org/markup-compatibility/2006" xmlns:o="urn:schemas-microsoft-com:office:office" xmlns:r="http://schemas.openxmlformats.org/officeDocument/2006/relationships" xmlns:m="http://schemas.openxmlformats.org/officeDocument/2006/math" xmlns:v="urn:schemas-microsoft-com:vml" xmlns:wp14="http://schemas.microsoft.com/office/word/2010/wordprocessingDrawing" xmlns:wp="http://schemas.openxmlformats.org/drawingml/2006/wordprocessingDrawing" xmlns:w10="urn:schemas-microsoft-com:office:word" xmlns:w="http://schemas.openxmlformats.org/wordprocessingml/2006/main" xmlns:w14="http://schemas.microsoft.com/office/word/2010/wordml" xmlns:w15="http://schemas.microsoft.com/office/word/2012/wordml" xmlns:w16se="http://schemas.microsoft.com/office/word/2015/wordml/symex" xmlns:wpg="http://schemas.microsoft.com/office/word/2010/wordprocessingGroup" xmlns:wpi="http://schemas.microsoft.com/office/word/2010/wordprocessingInk" xmlns:wne="http://schemas.microsoft.com/office/word/2006/wordml" xmlns:wps="http://schemas.microsoft.com/office/word/2010/wordprocessingShape" mc:Ignorable="w14 w15 w16se wp14">
   <w:p>
     <w:pPr>
       <w:pStyle w:val="Encabezado"/>
@@ -3941,7 +4002,7 @@
 </file>
 
 <file path=word/numbering.xml><?xml version="1.0" encoding="utf-8"?>
-<w:numbering xmlns:wpc="http://schemas.microsoft.com/office/word/2010/wordprocessingCanvas" xmlns:cx="http://schemas.microsoft.com/office/drawing/2014/chartex" xmlns:cx1="http://schemas.microsoft.com/office/drawing/2015/9/8/chartex" xmlns:cx2="http://schemas.microsoft.com/office/drawing/2015/10/21/chartex" xmlns:cx3="http://schemas.microsoft.com/office/drawing/2016/5/9/chartex" xmlns:cx4="http://schemas.microsoft.com/office/drawing/2016/5/10/chartex" xmlns:cx5="http://schemas.microsoft.com/office/drawing/2016/5/11/chartex" xmlns:mc="http://schemas.openxmlformats.org/markup-compatibility/2006" xmlns:o="urn:schemas-microsoft-com:office:office" xmlns:r="http://schemas.openxmlformats.org/officeDocument/2006/relationships" xmlns:m="http://schemas.openxmlformats.org/officeDocument/2006/math" xmlns:v="urn:schemas-microsoft-com:vml" xmlns:wp14="http://schemas.microsoft.com/office/word/2010/wordprocessingDrawing" xmlns:wp="http://schemas.openxmlformats.org/drawingml/2006/wordprocessingDrawing" xmlns:w10="urn:schemas-microsoft-com:office:word" xmlns:w="http://schemas.openxmlformats.org/wordprocessingml/2006/main" xmlns:w14="http://schemas.microsoft.com/office/word/2010/wordml" xmlns:w15="http://schemas.microsoft.com/office/word/2012/wordml" xmlns:w16se="http://schemas.microsoft.com/office/word/2015/wordml/symex" xmlns:wpg="http://schemas.microsoft.com/office/word/2010/wordprocessingGroup" xmlns:wpi="http://schemas.microsoft.com/office/word/2010/wordprocessingInk" xmlns:wne="http://schemas.microsoft.com/office/word/2006/wordml" xmlns:wps="http://schemas.microsoft.com/office/word/2010/wordprocessingShape" mc:Ignorable="w14 w15 w16se wp14">
+<w:numbering xmlns:wpc="http://schemas.microsoft.com/office/word/2010/wordprocessingCanvas" xmlns:cx="http://schemas.microsoft.com/office/drawing/2014/chartex" xmlns:mc="http://schemas.openxmlformats.org/markup-compatibility/2006" xmlns:o="urn:schemas-microsoft-com:office:office" xmlns:r="http://schemas.openxmlformats.org/officeDocument/2006/relationships" xmlns:m="http://schemas.openxmlformats.org/officeDocument/2006/math" xmlns:v="urn:schemas-microsoft-com:vml" xmlns:wp14="http://schemas.microsoft.com/office/word/2010/wordprocessingDrawing" xmlns:wp="http://schemas.openxmlformats.org/drawingml/2006/wordprocessingDrawing" xmlns:w10="urn:schemas-microsoft-com:office:word" xmlns:w="http://schemas.openxmlformats.org/wordprocessingml/2006/main" xmlns:w14="http://schemas.microsoft.com/office/word/2010/wordml" xmlns:w15="http://schemas.microsoft.com/office/word/2012/wordml" xmlns:w16se="http://schemas.microsoft.com/office/word/2015/wordml/symex" xmlns:wpg="http://schemas.microsoft.com/office/word/2010/wordprocessingGroup" xmlns:wpi="http://schemas.microsoft.com/office/word/2010/wordprocessingInk" xmlns:wne="http://schemas.microsoft.com/office/word/2006/wordml" xmlns:wps="http://schemas.microsoft.com/office/word/2010/wordprocessingShape" mc:Ignorable="w14 w15 w16se wp14">
   <w:abstractNum w:abstractNumId="0" w15:restartNumberingAfterBreak="0">
     <w:nsid w:val="02412B5C"/>
     <w:multiLevelType w:val="hybridMultilevel"/>
@@ -5147,7 +5208,7 @@
       </w:pPr>
     </w:pPrDefault>
   </w:docDefaults>
-  <w:latentStyles w:defLockedState="0" w:defUIPriority="99" w:defSemiHidden="0" w:defUnhideWhenUsed="0" w:defQFormat="0" w:count="374">
+  <w:latentStyles w:defLockedState="0" w:defUIPriority="99" w:defSemiHidden="0" w:defUnhideWhenUsed="0" w:defQFormat="0" w:count="371">
     <w:lsdException w:name="Normal" w:uiPriority="0" w:qFormat="1"/>
     <w:lsdException w:name="heading 1" w:uiPriority="9" w:qFormat="1"/>
     <w:lsdException w:name="heading 2" w:semiHidden="1" w:uiPriority="9" w:unhideWhenUsed="1" w:qFormat="1"/>
@@ -5253,6 +5314,7 @@
     <w:lsdException w:name="HTML Sample" w:semiHidden="1" w:unhideWhenUsed="1"/>
     <w:lsdException w:name="HTML Typewriter" w:semiHidden="1" w:unhideWhenUsed="1"/>
     <w:lsdException w:name="HTML Variable" w:semiHidden="1" w:unhideWhenUsed="1"/>
+    <w:lsdException w:name="Normal Table" w:semiHidden="1" w:unhideWhenUsed="1"/>
     <w:lsdException w:name="annotation subject" w:semiHidden="1" w:unhideWhenUsed="1"/>
     <w:lsdException w:name="No List" w:semiHidden="1" w:unhideWhenUsed="1"/>
     <w:lsdException w:name="Outline List 1" w:semiHidden="1" w:unhideWhenUsed="1"/>
@@ -5297,6 +5359,7 @@
     <w:lsdException w:name="Table Professional" w:semiHidden="1" w:unhideWhenUsed="1"/>
     <w:lsdException w:name="Table Subtle 1" w:semiHidden="1" w:unhideWhenUsed="1"/>
     <w:lsdException w:name="Table Subtle 2" w:semiHidden="1" w:unhideWhenUsed="1"/>
+    <w:lsdException w:name="Table Web 1" w:semiHidden="1" w:unhideWhenUsed="1"/>
     <w:lsdException w:name="Table Web 2" w:semiHidden="1" w:unhideWhenUsed="1"/>
     <w:lsdException w:name="Table Web 3" w:semiHidden="1" w:unhideWhenUsed="1"/>
     <w:lsdException w:name="Balloon Text" w:semiHidden="1" w:unhideWhenUsed="1"/>
@@ -5517,9 +5580,6 @@
     <w:lsdException w:name="List Table 5 Dark Accent 6" w:uiPriority="50"/>
     <w:lsdException w:name="List Table 6 Colorful Accent 6" w:uiPriority="51"/>
     <w:lsdException w:name="List Table 7 Colorful Accent 6" w:uiPriority="52"/>
-    <w:lsdException w:name="Mention" w:semiHidden="1" w:unhideWhenUsed="1"/>
-    <w:lsdException w:name="Smart Hyperlink" w:semiHidden="1" w:unhideWhenUsed="1"/>
-    <w:lsdException w:name="Hashtag" w:semiHidden="1" w:unhideWhenUsed="1"/>
   </w:latentStyles>
   <w:style w:type="paragraph" w:default="1" w:styleId="Normal">
     <w:name w:val="Normal"/>
@@ -5980,7 +6040,7 @@
 </file>
 
 <file path=word/glossary/document.xml><?xml version="1.0" encoding="utf-8"?>
-<w:glossaryDocument xmlns:wpc="http://schemas.microsoft.com/office/word/2010/wordprocessingCanvas" xmlns:cx="http://schemas.microsoft.com/office/drawing/2014/chartex" xmlns:cx1="http://schemas.microsoft.com/office/drawing/2015/9/8/chartex" xmlns:cx2="http://schemas.microsoft.com/office/drawing/2015/10/21/chartex" xmlns:cx3="http://schemas.microsoft.com/office/drawing/2016/5/9/chartex" xmlns:cx4="http://schemas.microsoft.com/office/drawing/2016/5/10/chartex" xmlns:cx5="http://schemas.microsoft.com/office/drawing/2016/5/11/chartex" xmlns:mc="http://schemas.openxmlformats.org/markup-compatibility/2006" xmlns:o="urn:schemas-microsoft-com:office:office" xmlns:r="http://schemas.openxmlformats.org/officeDocument/2006/relationships" xmlns:m="http://schemas.openxmlformats.org/officeDocument/2006/math" xmlns:v="urn:schemas-microsoft-com:vml" xmlns:wp14="http://schemas.microsoft.com/office/word/2010/wordprocessingDrawing" xmlns:wp="http://schemas.openxmlformats.org/drawingml/2006/wordprocessingDrawing" xmlns:w10="urn:schemas-microsoft-com:office:word" xmlns:w="http://schemas.openxmlformats.org/wordprocessingml/2006/main" xmlns:w14="http://schemas.microsoft.com/office/word/2010/wordml" xmlns:w15="http://schemas.microsoft.com/office/word/2012/wordml" xmlns:w16se="http://schemas.microsoft.com/office/word/2015/wordml/symex" xmlns:wpg="http://schemas.microsoft.com/office/word/2010/wordprocessingGroup" xmlns:wpi="http://schemas.microsoft.com/office/word/2010/wordprocessingInk" xmlns:wne="http://schemas.microsoft.com/office/word/2006/wordml" xmlns:wps="http://schemas.microsoft.com/office/word/2010/wordprocessingShape" mc:Ignorable="w14 w15 w16se wp14">
+<w:glossaryDocument xmlns:wpc="http://schemas.microsoft.com/office/word/2010/wordprocessingCanvas" xmlns:cx="http://schemas.microsoft.com/office/drawing/2014/chartex" xmlns:mc="http://schemas.openxmlformats.org/markup-compatibility/2006" xmlns:o="urn:schemas-microsoft-com:office:office" xmlns:r="http://schemas.openxmlformats.org/officeDocument/2006/relationships" xmlns:m="http://schemas.openxmlformats.org/officeDocument/2006/math" xmlns:v="urn:schemas-microsoft-com:vml" xmlns:wp14="http://schemas.microsoft.com/office/word/2010/wordprocessingDrawing" xmlns:wp="http://schemas.openxmlformats.org/drawingml/2006/wordprocessingDrawing" xmlns:w10="urn:schemas-microsoft-com:office:word" xmlns:w="http://schemas.openxmlformats.org/wordprocessingml/2006/main" xmlns:w14="http://schemas.microsoft.com/office/word/2010/wordml" xmlns:w15="http://schemas.microsoft.com/office/word/2012/wordml" xmlns:w16se="http://schemas.microsoft.com/office/word/2015/wordml/symex" xmlns:wpg="http://schemas.microsoft.com/office/word/2010/wordprocessingGroup" xmlns:wpi="http://schemas.microsoft.com/office/word/2010/wordprocessingInk" xmlns:wne="http://schemas.microsoft.com/office/word/2006/wordml" xmlns:wps="http://schemas.microsoft.com/office/word/2010/wordprocessingShape" mc:Ignorable="w14 w15 w16se wp14">
   <w:docParts>
     <w:docPart>
       <w:docPartPr>
@@ -6122,6 +6182,7 @@
     <w:rsid w:val="00067117"/>
     <w:rsid w:val="001159EF"/>
     <w:rsid w:val="001D1ABF"/>
+    <w:rsid w:val="001F60ED"/>
     <w:rsid w:val="00254351"/>
     <w:rsid w:val="003450F1"/>
     <w:rsid w:val="005646B9"/>
@@ -6168,7 +6229,7 @@
       </w:pPr>
     </w:pPrDefault>
   </w:docDefaults>
-  <w:latentStyles w:defLockedState="0" w:defUIPriority="99" w:defSemiHidden="0" w:defUnhideWhenUsed="0" w:defQFormat="0" w:count="374">
+  <w:latentStyles w:defLockedState="0" w:defUIPriority="99" w:defSemiHidden="0" w:defUnhideWhenUsed="0" w:defQFormat="0" w:count="371">
     <w:lsdException w:name="Normal" w:uiPriority="0" w:qFormat="1"/>
     <w:lsdException w:name="heading 1" w:uiPriority="9" w:qFormat="1"/>
     <w:lsdException w:name="heading 2" w:semiHidden="1" w:uiPriority="9" w:unhideWhenUsed="1" w:qFormat="1"/>
@@ -6274,6 +6335,7 @@
     <w:lsdException w:name="HTML Sample" w:semiHidden="1" w:unhideWhenUsed="1"/>
     <w:lsdException w:name="HTML Typewriter" w:semiHidden="1" w:unhideWhenUsed="1"/>
     <w:lsdException w:name="HTML Variable" w:semiHidden="1" w:unhideWhenUsed="1"/>
+    <w:lsdException w:name="Normal Table" w:semiHidden="1" w:unhideWhenUsed="1"/>
     <w:lsdException w:name="annotation subject" w:semiHidden="1" w:unhideWhenUsed="1"/>
     <w:lsdException w:name="No List" w:semiHidden="1" w:unhideWhenUsed="1"/>
     <w:lsdException w:name="Outline List 1" w:semiHidden="1" w:unhideWhenUsed="1"/>
@@ -6318,6 +6380,7 @@
     <w:lsdException w:name="Table Professional" w:semiHidden="1" w:unhideWhenUsed="1"/>
     <w:lsdException w:name="Table Subtle 1" w:semiHidden="1" w:unhideWhenUsed="1"/>
     <w:lsdException w:name="Table Subtle 2" w:semiHidden="1" w:unhideWhenUsed="1"/>
+    <w:lsdException w:name="Table Web 1" w:semiHidden="1" w:unhideWhenUsed="1"/>
     <w:lsdException w:name="Table Web 2" w:semiHidden="1" w:unhideWhenUsed="1"/>
     <w:lsdException w:name="Table Web 3" w:semiHidden="1" w:unhideWhenUsed="1"/>
     <w:lsdException w:name="Balloon Text" w:semiHidden="1" w:unhideWhenUsed="1"/>
@@ -6538,9 +6601,6 @@
     <w:lsdException w:name="List Table 5 Dark Accent 6" w:uiPriority="50"/>
     <w:lsdException w:name="List Table 6 Colorful Accent 6" w:uiPriority="51"/>
     <w:lsdException w:name="List Table 7 Colorful Accent 6" w:uiPriority="52"/>
-    <w:lsdException w:name="Mention" w:semiHidden="1" w:unhideWhenUsed="1"/>
-    <w:lsdException w:name="Smart Hyperlink" w:semiHidden="1" w:unhideWhenUsed="1"/>
-    <w:lsdException w:name="Hashtag" w:semiHidden="1" w:unhideWhenUsed="1"/>
   </w:latentStyles>
   <w:style w:type="paragraph" w:default="1" w:styleId="Normal">
     <w:name w:val="Normal"/>

--- a/FORMATO PA 2 COMUNICACIÓN (2).docx
+++ b/FORMATO PA 2 COMUNICACIÓN (2).docx
@@ -3175,8 +3175,6 @@
               </w:tabs>
               <w:spacing w:line="360" w:lineRule="auto"/>
             </w:pPr>
-            <w:bookmarkStart w:id="0" w:name="_GoBack"/>
-            <w:bookmarkEnd w:id="0"/>
           </w:p>
           <w:p>
             <w:pPr>
@@ -3226,6 +3224,31 @@
           <w:rFonts w:ascii="Verdana" w:hAnsi="Verdana" w:cs="Arial"/>
         </w:rPr>
       </w:pPr>
+      <w:r>
+        <w:rPr>
+          <w:rFonts w:ascii="Verdana" w:hAnsi="Verdana" w:cs="Arial"/>
+        </w:rPr>
+        <w:lastRenderedPageBreak/>
+        <w:t xml:space="preserve">Estamos yendo de maravillas eh aprendido mucho </w:t>
+      </w:r>
+      <w:proofErr w:type="spellStart"/>
+      <w:r>
+        <w:rPr>
+          <w:rFonts w:ascii="Verdana" w:hAnsi="Verdana" w:cs="Arial"/>
+        </w:rPr>
+        <w:t>ggg</w:t>
+      </w:r>
+      <w:proofErr w:type="spellEnd"/>
+    </w:p>
+    <w:p>
+      <w:pPr>
+        <w:jc w:val="both"/>
+        <w:rPr>
+          <w:rFonts w:ascii="Verdana" w:hAnsi="Verdana" w:cs="Arial"/>
+        </w:rPr>
+      </w:pPr>
+      <w:bookmarkStart w:id="0" w:name="_GoBack"/>
+      <w:bookmarkEnd w:id="0"/>
     </w:p>
     <w:sectPr>
       <w:headerReference w:type="even" r:id="rId7"/>
@@ -3669,7 +3692,7 @@
             </wp:anchor>
           </w:drawing>
         </mc:Choice>
-        <mc:Fallback xmlns:cx5="http://schemas.microsoft.com/office/drawing/2016/5/11/chartex" xmlns:cx4="http://schemas.microsoft.com/office/drawing/2016/5/10/chartex" xmlns:cx3="http://schemas.microsoft.com/office/drawing/2016/5/9/chartex" xmlns:cx2="http://schemas.microsoft.com/office/drawing/2015/10/21/chartex" xmlns:cx1="http://schemas.microsoft.com/office/drawing/2015/9/8/chartex">
+        <mc:Fallback xmlns:cx1="http://schemas.microsoft.com/office/drawing/2015/9/8/chartex" xmlns:cx2="http://schemas.microsoft.com/office/drawing/2015/10/21/chartex" xmlns:cx3="http://schemas.microsoft.com/office/drawing/2016/5/9/chartex" xmlns:cx4="http://schemas.microsoft.com/office/drawing/2016/5/10/chartex" xmlns:cx5="http://schemas.microsoft.com/office/drawing/2016/5/11/chartex">
           <w:pict>
             <v:rect w14:anchorId="6F88DE0E" id="1 Rectángulo" o:spid="_x0000_s1026" style="position:absolute;margin-left:9pt;margin-top:2.85pt;width:378.9pt;height:31.5pt;z-index:251654144;visibility:visible;mso-wrap-style:square;mso-width-percent:0;mso-height-percent:0;mso-wrap-distance-left:9pt;mso-wrap-distance-top:0;mso-wrap-distance-right:9pt;mso-wrap-distance-bottom:0;mso-position-horizontal:absolute;mso-position-horizontal-relative:page;mso-position-vertical:absolute;mso-position-vertical-relative:text;mso-width-percent:0;mso-height-percent:0;mso-width-relative:page;mso-height-relative:page;v-text-anchor:bottom" o:gfxdata="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" fillcolor="#0070c0" strokecolor="#0070c0" strokeweight="2pt">
               <v:path arrowok="t"/>
@@ -3929,7 +3952,7 @@
             </wp:anchor>
           </w:drawing>
         </mc:Choice>
-        <mc:Fallback xmlns:cx5="http://schemas.microsoft.com/office/drawing/2016/5/11/chartex" xmlns:cx4="http://schemas.microsoft.com/office/drawing/2016/5/10/chartex" xmlns:cx3="http://schemas.microsoft.com/office/drawing/2016/5/9/chartex" xmlns:cx2="http://schemas.microsoft.com/office/drawing/2015/10/21/chartex" xmlns:cx1="http://schemas.microsoft.com/office/drawing/2015/9/8/chartex">
+        <mc:Fallback xmlns:cx1="http://schemas.microsoft.com/office/drawing/2015/9/8/chartex" xmlns:cx2="http://schemas.microsoft.com/office/drawing/2015/10/21/chartex" xmlns:cx3="http://schemas.microsoft.com/office/drawing/2016/5/9/chartex" xmlns:cx4="http://schemas.microsoft.com/office/drawing/2016/5/10/chartex" xmlns:cx5="http://schemas.microsoft.com/office/drawing/2016/5/11/chartex">
           <w:pict>
             <v:rect w14:anchorId="1582C240" id="2 Rectángulo" o:spid="_x0000_s1027" style="position:absolute;margin-left:320.2pt;margin-top:2.9pt;width:218.05pt;height:31.5pt;z-index:251656192;visibility:visible;mso-wrap-style:square;mso-width-percent:0;mso-height-percent:0;mso-wrap-distance-left:9pt;mso-wrap-distance-top:0;mso-wrap-distance-right:9pt;mso-wrap-distance-bottom:0;mso-position-horizontal:absolute;mso-position-horizontal-relative:text;mso-position-vertical:absolute;mso-position-vertical-relative:text;mso-width-percent:0;mso-height-percent:0;mso-width-relative:page;mso-height-relative:page;v-text-anchor:middle" o:gfxdata="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" fillcolor="#002060" strokecolor="#002060" strokeweight="2pt">
               <v:path arrowok="t"/>
@@ -6182,6 +6205,7 @@
     <w:rsid w:val="00067117"/>
     <w:rsid w:val="001159EF"/>
     <w:rsid w:val="001D1ABF"/>
+    <w:rsid w:val="001E6920"/>
     <w:rsid w:val="001F60ED"/>
     <w:rsid w:val="00254351"/>
     <w:rsid w:val="003450F1"/>
